--- a/Chapter2/第二章修改7-23修正.docx
+++ b/Chapter2/第二章修改7-23修正.docx
@@ -101,7 +101,7 @@
           <w:szCs w:val="32"/>
           <w:lang w:val="en-US" w:eastAsia="zh-CN"/>
         </w:rPr>
-        <w:t>程序是用来运算，运算时需要存放数据的载体，本章就来介绍Swift4.0中存放数据的载体常量、变量，还有变量的基本数据类型、以及运算符等基础知识。</w:t>
+        <w:t>程序是用来运算，运算时需要存放数据的载体，本章就来介绍Swift4.0中存放数据的载体常量、变量，还有变量的基本数据类型以及运算符等基础知识。</w:t>
       </w:r>
     </w:p>
     <w:p>
@@ -142,7 +142,43 @@
           <w:szCs w:val="32"/>
           <w:lang w:val="en-US" w:eastAsia="zh-CN"/>
         </w:rPr>
-        <w:t>在Swift语言中变量值可以分为两种常量与变量，在程序执行过程中，其值一旦设定不能够发生变化的量称为常量，其值能够发生变化的量称为变量。</w:t>
+        <w:t>在Swift语言中变量值可以分为两种</w:t>
+      </w:r>
+      <w:r>
+        <w:rPr>
+          <w:rFonts w:hint="default"/>
+          <w:sz w:val="32"/>
+          <w:szCs w:val="32"/>
+          <w:lang w:eastAsia="zh-CN"/>
+        </w:rPr>
+        <w:t>,分别是</w:t>
+      </w:r>
+      <w:r>
+        <w:rPr>
+          <w:rFonts w:hint="eastAsia"/>
+          <w:sz w:val="32"/>
+          <w:szCs w:val="32"/>
+          <w:lang w:val="en-US" w:eastAsia="zh-CN"/>
+        </w:rPr>
+        <w:t>常量与变量，在程序执行过程中，其值一旦设定</w:t>
+      </w:r>
+      <w:r>
+        <w:rPr>
+          <w:rFonts w:hint="default"/>
+          <w:sz w:val="32"/>
+          <w:szCs w:val="32"/>
+          <w:lang w:eastAsia="zh-CN"/>
+        </w:rPr>
+        <w:t>，</w:t>
+      </w:r>
+      <w:r>
+        <w:rPr>
+          <w:rFonts w:hint="eastAsia"/>
+          <w:sz w:val="32"/>
+          <w:szCs w:val="32"/>
+          <w:lang w:val="en-US" w:eastAsia="zh-CN"/>
+        </w:rPr>
+        <w:t>不能够发生变化的量称为常量，其值能够发生变化的量称为变量。</w:t>
       </w:r>
     </w:p>
     <w:p>
@@ -158,7 +194,21 @@
           <w:rFonts w:hint="eastAsia"/>
           <w:lang w:val="en-US" w:eastAsia="zh-CN"/>
         </w:rPr>
-        <w:t>2.1.1声明常量和变量</w:t>
+        <w:t>2.1.1常量和变量</w:t>
+      </w:r>
+      <w:r>
+        <w:rPr>
+          <w:rFonts w:hint="default"/>
+          <w:lang w:eastAsia="zh-CN"/>
+        </w:rPr>
+        <w:t>的</w:t>
+      </w:r>
+      <w:r>
+        <w:rPr>
+          <w:rFonts w:hint="eastAsia"/>
+          <w:lang w:val="en-US" w:eastAsia="zh-CN"/>
+        </w:rPr>
+        <w:t>声明</w:t>
       </w:r>
     </w:p>
     <w:p>
@@ -441,19 +491,30 @@
         <w:jc w:val="both"/>
         <w:rPr>
           <w:rFonts w:hint="eastAsia"/>
-          <w:sz w:val="32"/>
-          <w:szCs w:val="32"/>
-          <w:lang w:val="en-US" w:eastAsia="zh-CN"/>
-        </w:rPr>
-      </w:pPr>
-      <w:r>
-        <w:rPr>
-          <w:rFonts w:hint="eastAsia"/>
-          <w:sz w:val="32"/>
-          <w:szCs w:val="32"/>
-          <w:lang w:val="en-US" w:eastAsia="zh-CN"/>
-        </w:rPr>
-        <w:t>对于常量的声明时，需要定义其数据类型，但是读者可以尝试一下不定义数据类型也能够编译成功,但是前提是已经赋值。这是由于编译器xcode会自动的根据用户所赋的值，判断出所属的类型。</w:t>
+          <w:color w:val="FF0000"/>
+          <w:sz w:val="32"/>
+          <w:szCs w:val="32"/>
+          <w:lang w:val="en-US" w:eastAsia="zh-CN"/>
+        </w:rPr>
+      </w:pPr>
+      <w:r>
+        <w:rPr>
+          <w:rFonts w:hint="eastAsia"/>
+          <w:sz w:val="32"/>
+          <w:szCs w:val="32"/>
+          <w:lang w:val="en-US" w:eastAsia="zh-CN"/>
+        </w:rPr>
+        <w:t>对于常量的声明，需要定义其数据类型，</w:t>
+      </w:r>
+      <w:r>
+        <w:rPr>
+          <w:rFonts w:hint="eastAsia"/>
+          <w:color w:val="FF0000"/>
+          <w:sz w:val="32"/>
+          <w:szCs w:val="32"/>
+          <w:lang w:val="en-US" w:eastAsia="zh-CN"/>
+        </w:rPr>
+        <w:t>但是读者可以尝试一下不定义数据类型也能够编译成功,但是前提是已经赋值。这是由于编译器xcode会自动的根据用户所赋的值，判断出所属的类型。</w:t>
       </w:r>
     </w:p>
     <w:p>
@@ -504,7 +565,43 @@
           <w:szCs w:val="32"/>
           <w:lang w:val="en-US" w:eastAsia="zh-CN"/>
         </w:rPr>
-        <w:t>Swift语言中，常量和变量的命名规则十分宽泛，可以包括Unicode字符和数字，需要注意的是，不可使用语言环境中的关键字来作为常量或者变量的名称，例如let、var这类的关键字不可作为量值名来声明。另外，常量和变量的命名不可以数字开头，空格、数字符号、制表符、箭头等符号也不可用在命名中。</w:t>
+        <w:t>Swift语言中，常量和变量的命名规则十分宽泛，可以包括Unicode字符和数字，需要注意的是，不可使用</w:t>
+      </w:r>
+      <w:r>
+        <w:rPr>
+          <w:rFonts w:hint="default"/>
+          <w:sz w:val="32"/>
+          <w:szCs w:val="32"/>
+          <w:lang w:eastAsia="zh-CN"/>
+        </w:rPr>
+        <w:t>Swift</w:t>
+      </w:r>
+      <w:r>
+        <w:rPr>
+          <w:rFonts w:hint="eastAsia"/>
+          <w:sz w:val="32"/>
+          <w:szCs w:val="32"/>
+          <w:lang w:val="en-US" w:eastAsia="zh-CN"/>
+        </w:rPr>
+        <w:t>中的关键字来作为常量或者变量的名称，例如let、var这类的关键字不可作为量值名来声明。另外，常量和变量的命名不可以数字开头，空格、数字符号、制表符、箭头等符号也不可在命名中</w:t>
+      </w:r>
+      <w:r>
+        <w:rPr>
+          <w:rFonts w:hint="default"/>
+          <w:sz w:val="32"/>
+          <w:szCs w:val="32"/>
+          <w:lang w:eastAsia="zh-CN"/>
+        </w:rPr>
+        <w:t>使用</w:t>
+      </w:r>
+      <w:r>
+        <w:rPr>
+          <w:rFonts w:hint="eastAsia"/>
+          <w:sz w:val="32"/>
+          <w:szCs w:val="32"/>
+          <w:lang w:val="en-US" w:eastAsia="zh-CN"/>
+        </w:rPr>
+        <w:t>。</w:t>
       </w:r>
     </w:p>
     <w:p>
@@ -809,7 +906,25 @@
           <w:szCs w:val="32"/>
           <w:lang w:val="en-US" w:eastAsia="zh-CN"/>
         </w:rPr>
-        <w:t>虽然Swift的命名方式相对的宽泛，但在实际开发中是多人合作开发，所以良好的代码风格有利于编码效率与代码和可读性。所以推荐读者使用驼峰命名方式，所谓驼峰命名是指以单词进行名称的拼接，名称的首字母一般为小写，之后每个单词的首字母大写，其他字母均小写，示例如下：</w:t>
+        <w:t>虽然Swift的命名方式相对的宽泛，但在实际开发中是多人合作开发，所以良好的代码风格有利于编码效率与代码</w:t>
+      </w:r>
+      <w:r>
+        <w:rPr>
+          <w:rFonts w:hint="default"/>
+          <w:sz w:val="32"/>
+          <w:szCs w:val="32"/>
+          <w:lang w:eastAsia="zh-CN"/>
+        </w:rPr>
+        <w:t>的</w:t>
+      </w:r>
+      <w:r>
+        <w:rPr>
+          <w:rFonts w:hint="eastAsia"/>
+          <w:sz w:val="32"/>
+          <w:szCs w:val="32"/>
+          <w:lang w:val="en-US" w:eastAsia="zh-CN"/>
+        </w:rPr>
+        <w:t>可读性。所以推荐读者使用驼峰命名方式，所谓驼峰命名是指以单词进行名称的拼接，名称的首字母一般为小写，之后每个单词的首字母大写，其他字母均小写，示例如下：</w:t>
       </w:r>
     </w:p>
     <w:p>
@@ -956,11 +1071,31 @@
       <w:r>
         <w:rPr>
           <w:rFonts w:hint="eastAsia"/>
-          <w:sz w:val="32"/>
-          <w:szCs w:val="32"/>
-          <w:lang w:val="en-US" w:eastAsia="zh-CN"/>
-        </w:rPr>
-        <w:t>对于程序中的代码是给编译器看的，而注释是写给开发者自己看的注释性文本，在代码进行编译时，注释语句是不会被编译进工程中，使用注释能够让别人读懂你的代码。而Swift语言中采用和C语言类似的注释方式，使用//符号来注释单行内容，同时也可以用/*开头，以*/结尾的方式进行多行注释，示例如下：</w:t>
+          <w:color w:val="FF0000"/>
+          <w:sz w:val="32"/>
+          <w:szCs w:val="32"/>
+          <w:lang w:val="en-US" w:eastAsia="zh-CN"/>
+        </w:rPr>
+        <w:t>程序中的代码是给编译器看的，而注释是写给开发者</w:t>
+      </w:r>
+      <w:r>
+        <w:rPr>
+          <w:rFonts w:hint="default"/>
+          <w:color w:val="FF0000"/>
+          <w:sz w:val="32"/>
+          <w:szCs w:val="32"/>
+          <w:lang w:eastAsia="zh-CN"/>
+        </w:rPr>
+        <w:t>的</w:t>
+      </w:r>
+      <w:r>
+        <w:rPr>
+          <w:rFonts w:hint="eastAsia"/>
+          <w:sz w:val="32"/>
+          <w:szCs w:val="32"/>
+          <w:lang w:val="en-US" w:eastAsia="zh-CN"/>
+        </w:rPr>
+        <w:t>，在代码进行编译时，注释语句是不会被编译进工程中，使用注释能够让别人读懂你的代码。而Swift语言中采用和C语言类似的注释方式，使用//符号来注释单行内容，同时也可以用/*开头，以*/结尾的方式进行多行注释，示例如下：</w:t>
       </w:r>
     </w:p>
     <w:p>
@@ -1449,7 +1584,15 @@
           <w:rFonts w:hint="eastAsia"/>
           <w:lang w:val="en-US" w:eastAsia="zh-CN"/>
         </w:rPr>
-        <w:t>2.3数据类型(布尔、Int、浮点、字符、字符串)</w:t>
+        <w:t>2.3数据类型</w:t>
+      </w:r>
+      <w:r>
+        <w:rPr>
+          <w:rFonts w:hint="eastAsia"/>
+          <w:color w:val="FF0000"/>
+          <w:lang w:val="en-US" w:eastAsia="zh-CN"/>
+        </w:rPr>
+        <w:t>(布尔、Int、浮点、字符、字符串)</w:t>
       </w:r>
     </w:p>
     <w:p>
@@ -1515,7 +1658,25 @@
           <w:szCs w:val="32"/>
           <w:lang w:val="en-US" w:eastAsia="zh-CN"/>
         </w:rPr>
-        <w:t>布尔类型很多时候也叫做逻辑类型，对于熟悉Java编程语言的读者可能会了解，在Java语言中，Bool类型其实并非严格意义上的逻辑布尔类型，Java中可以使用0与非零来表达逻辑假与逻辑真。而在Swift语言中则不同，Swift语言的Bool类型十分严格，只有true和false两种值，分别表示真和假。同样，在Swift语言的条件语句以及需要进行逻辑判断语句中，所使用的条件表达式的值也必须为Bool类型。下面有两个例子：</w:t>
+        <w:t>布尔类型很多时候也叫做逻辑类型，对于熟悉Java编程语言的读者可能会了解，在Java语言中，Bool类型其实并非严格意义上的逻辑布尔类型，Java中可以使用0与非零来表达逻辑假与逻辑真。而在Swift语言中则不同，Swift语言的Bool类型十分严格，只有true和false两种值，分别表示真和假。同样，在Swift语言的条件语句以及需要进行逻辑判断</w:t>
+      </w:r>
+      <w:r>
+        <w:rPr>
+          <w:rFonts w:hint="default"/>
+          <w:sz w:val="32"/>
+          <w:szCs w:val="32"/>
+          <w:lang w:eastAsia="zh-CN"/>
+        </w:rPr>
+        <w:t>的</w:t>
+      </w:r>
+      <w:r>
+        <w:rPr>
+          <w:rFonts w:hint="eastAsia"/>
+          <w:sz w:val="32"/>
+          <w:szCs w:val="32"/>
+          <w:lang w:val="en-US" w:eastAsia="zh-CN"/>
+        </w:rPr>
+        <w:t>语句中，所使用的条件表达式的值也必须为Bool类型。下面有两个例子：</w:t>
       </w:r>
     </w:p>
     <w:p>
@@ -2527,7 +2688,17 @@
           <w:szCs w:val="32"/>
           <w:lang w:val="en-US" w:eastAsia="zh-CN"/>
         </w:rPr>
-        <w:t>字符串类型是开发中使用最多的一种数据类型，在本节中，会详细的介绍一些字符串的相关操作。</w:t>
+        <w:t>字符串类型是开发中使用最多的一种数据类型，在本节中，</w:t>
+      </w:r>
+      <w:r>
+        <w:rPr>
+          <w:rFonts w:hint="eastAsia"/>
+          <w:color w:val="FF0000"/>
+          <w:sz w:val="32"/>
+          <w:szCs w:val="32"/>
+          <w:lang w:val="en-US" w:eastAsia="zh-CN"/>
+        </w:rPr>
+        <w:t>会详细的介绍一些字符串的相关操作。</w:t>
       </w:r>
     </w:p>
     <w:p>
@@ -3172,542 +3343,7 @@
           <w:szCs w:val="32"/>
           <w:lang w:val="en-US" w:eastAsia="zh-CN"/>
         </w:rPr>
-        <w:t>赋值运算符是在编程中运用频率最高的运算符之一。与其他语言是相似的，使用的是</w:t>
-      </w:r>
-      <w:r>
-        <w:rPr>
-          <w:rFonts w:hint="default"/>
-          <w:sz w:val="32"/>
-          <w:szCs w:val="32"/>
-          <w:lang w:val="en-US" w:eastAsia="zh-CN"/>
-        </w:rPr>
-        <w:t>“</w:t>
-      </w:r>
-      <w:r>
-        <w:rPr>
-          <w:rFonts w:hint="eastAsia"/>
-          <w:sz w:val="32"/>
-          <w:szCs w:val="32"/>
-          <w:lang w:val="en-US" w:eastAsia="zh-CN"/>
-        </w:rPr>
-        <w:t>=</w:t>
-      </w:r>
-      <w:r>
-        <w:rPr>
-          <w:rFonts w:hint="default"/>
-          <w:sz w:val="32"/>
-          <w:szCs w:val="32"/>
-          <w:lang w:val="en-US" w:eastAsia="zh-CN"/>
-        </w:rPr>
-        <w:t>”</w:t>
-      </w:r>
-      <w:r>
-        <w:rPr>
-          <w:rFonts w:hint="eastAsia"/>
-          <w:sz w:val="32"/>
-          <w:szCs w:val="32"/>
-          <w:lang w:val="en-US" w:eastAsia="zh-CN"/>
-        </w:rPr>
-        <w:t>符号，符号的左边是被赋值对象，可以是变量，也可以是表达式，但不能是个常量。而符号的右边可以是个常量。对于初学者来说，时常会混淆相等运算符</w:t>
-      </w:r>
-      <w:r>
-        <w:rPr>
-          <w:rFonts w:hint="default"/>
-          <w:sz w:val="32"/>
-          <w:szCs w:val="32"/>
-          <w:lang w:val="en-US" w:eastAsia="zh-CN"/>
-        </w:rPr>
-        <w:t>“</w:t>
-      </w:r>
-      <w:r>
-        <w:rPr>
-          <w:rFonts w:hint="eastAsia"/>
-          <w:sz w:val="32"/>
-          <w:szCs w:val="32"/>
-          <w:lang w:val="en-US" w:eastAsia="zh-CN"/>
-        </w:rPr>
-        <w:t>==</w:t>
-      </w:r>
-      <w:r>
-        <w:rPr>
-          <w:rFonts w:hint="default"/>
-          <w:sz w:val="32"/>
-          <w:szCs w:val="32"/>
-          <w:lang w:val="en-US" w:eastAsia="zh-CN"/>
-        </w:rPr>
-        <w:t>”</w:t>
-      </w:r>
-      <w:r>
-        <w:rPr>
-          <w:rFonts w:hint="eastAsia"/>
-          <w:sz w:val="32"/>
-          <w:szCs w:val="32"/>
-          <w:lang w:val="en-US" w:eastAsia="zh-CN"/>
-        </w:rPr>
-        <w:t>与赋值运算符</w:t>
-      </w:r>
-      <w:r>
-        <w:rPr>
-          <w:rFonts w:hint="default"/>
-          <w:sz w:val="32"/>
-          <w:szCs w:val="32"/>
-          <w:lang w:val="en-US" w:eastAsia="zh-CN"/>
-        </w:rPr>
-        <w:t>“</w:t>
-      </w:r>
-      <w:r>
-        <w:rPr>
-          <w:rFonts w:hint="eastAsia"/>
-          <w:sz w:val="32"/>
-          <w:szCs w:val="32"/>
-          <w:lang w:val="en-US" w:eastAsia="zh-CN"/>
-        </w:rPr>
-        <w:t>=</w:t>
-      </w:r>
-      <w:r>
-        <w:rPr>
-          <w:rFonts w:hint="default"/>
-          <w:sz w:val="32"/>
-          <w:szCs w:val="32"/>
-          <w:lang w:val="en-US" w:eastAsia="zh-CN"/>
-        </w:rPr>
-        <w:t>”</w:t>
-      </w:r>
-      <w:r>
-        <w:rPr>
-          <w:rFonts w:hint="eastAsia"/>
-          <w:sz w:val="32"/>
-          <w:szCs w:val="32"/>
-          <w:lang w:val="en-US" w:eastAsia="zh-CN"/>
-        </w:rPr>
-        <w:t>区别。例如：</w:t>
-      </w:r>
-    </w:p>
-    <w:p>
-      <w:pPr>
-        <w:numPr>
-          <w:ilvl w:val="0"/>
-          <w:numId w:val="0"/>
-        </w:numPr>
-        <w:tabs>
-          <w:tab w:val="left" w:pos="3086"/>
-        </w:tabs>
-        <w:ind w:firstLine="640"/>
-        <w:jc w:val="both"/>
-        <w:rPr>
-          <w:rFonts w:hint="eastAsia"/>
-          <w:sz w:val="32"/>
-          <w:szCs w:val="32"/>
-          <w:lang w:val="en-US" w:eastAsia="zh-CN"/>
-        </w:rPr>
-      </w:pPr>
-      <w:r>
-        <w:rPr>
-          <w:rFonts w:hint="eastAsia"/>
-          <w:sz w:val="32"/>
-          <w:szCs w:val="32"/>
-          <w:lang w:val="en-US" w:eastAsia="zh-CN"/>
-        </w:rPr>
-        <w:t xml:space="preserve">var str:String = </w:t>
-      </w:r>
-      <w:r>
-        <w:rPr>
-          <w:rFonts w:hint="default"/>
-          <w:sz w:val="32"/>
-          <w:szCs w:val="32"/>
-          <w:lang w:val="en-US" w:eastAsia="zh-CN"/>
-        </w:rPr>
-        <w:t>“</w:t>
-      </w:r>
-      <w:r>
-        <w:rPr>
-          <w:rFonts w:hint="eastAsia"/>
-          <w:sz w:val="32"/>
-          <w:szCs w:val="32"/>
-          <w:lang w:val="en-US" w:eastAsia="zh-CN"/>
-        </w:rPr>
-        <w:t>hello world</w:t>
-      </w:r>
-      <w:r>
-        <w:rPr>
-          <w:rFonts w:hint="default"/>
-          <w:sz w:val="32"/>
-          <w:szCs w:val="32"/>
-          <w:lang w:val="en-US" w:eastAsia="zh-CN"/>
-        </w:rPr>
-        <w:t>”</w:t>
-      </w:r>
-      <w:r>
-        <w:rPr>
-          <w:rFonts w:hint="eastAsia"/>
-          <w:sz w:val="32"/>
-          <w:szCs w:val="32"/>
-          <w:lang w:val="en-US" w:eastAsia="zh-CN"/>
-        </w:rPr>
-        <w:t xml:space="preserve"> </w:t>
-      </w:r>
-    </w:p>
-    <w:p>
-      <w:pPr>
-        <w:numPr>
-          <w:ilvl w:val="0"/>
-          <w:numId w:val="0"/>
-        </w:numPr>
-        <w:tabs>
-          <w:tab w:val="left" w:pos="3086"/>
-        </w:tabs>
-        <w:ind w:firstLine="640"/>
-        <w:jc w:val="both"/>
-        <w:rPr>
-          <w:rFonts w:hint="eastAsia"/>
-          <w:sz w:val="32"/>
-          <w:szCs w:val="32"/>
-          <w:lang w:val="en-US" w:eastAsia="zh-CN"/>
-        </w:rPr>
-      </w:pPr>
-      <w:r>
-        <w:rPr>
-          <w:rFonts w:hint="eastAsia"/>
-          <w:sz w:val="32"/>
-          <w:szCs w:val="32"/>
-          <w:lang w:val="en-US" w:eastAsia="zh-CN"/>
-        </w:rPr>
-        <w:t xml:space="preserve"> //其实这里的=就是做了赋值运算符的功能</w:t>
-      </w:r>
-    </w:p>
-    <w:p>
-      <w:pPr>
-        <w:numPr>
-          <w:ilvl w:val="0"/>
-          <w:numId w:val="0"/>
-        </w:numPr>
-        <w:tabs>
-          <w:tab w:val="left" w:pos="3086"/>
-        </w:tabs>
-        <w:jc w:val="both"/>
-        <w:rPr>
-          <w:rFonts w:hint="eastAsia"/>
-          <w:sz w:val="32"/>
-          <w:szCs w:val="32"/>
-          <w:lang w:val="en-US" w:eastAsia="zh-CN"/>
-        </w:rPr>
-      </w:pPr>
-      <w:r>
-        <w:rPr>
-          <w:rFonts w:hint="eastAsia"/>
-          <w:sz w:val="32"/>
-          <w:szCs w:val="32"/>
-          <w:lang w:val="en-US" w:eastAsia="zh-CN"/>
-        </w:rPr>
-        <w:t>2.5.2区间运算符</w:t>
-      </w:r>
-    </w:p>
-    <w:p>
-      <w:pPr>
-        <w:numPr>
-          <w:ilvl w:val="0"/>
-          <w:numId w:val="0"/>
-        </w:numPr>
-        <w:tabs>
-          <w:tab w:val="left" w:pos="3086"/>
-        </w:tabs>
-        <w:ind w:firstLine="640"/>
-        <w:jc w:val="both"/>
-        <w:rPr>
-          <w:rFonts w:hint="eastAsia"/>
-          <w:sz w:val="32"/>
-          <w:szCs w:val="32"/>
-          <w:lang w:val="en-US" w:eastAsia="zh-CN"/>
-        </w:rPr>
-      </w:pPr>
-      <w:r>
-        <w:rPr>
-          <w:rFonts w:hint="eastAsia"/>
-          <w:sz w:val="32"/>
-          <w:szCs w:val="32"/>
-          <w:lang w:val="en-US" w:eastAsia="zh-CN"/>
-        </w:rPr>
-        <w:t>在C语言中，来限定一个变量的取值范围，一般会用这种表达式(i&gt;0 &amp;&amp; i&lt;10)。但是对于Swift中有新的表示方式，例如要输出0-&gt;3这四个数，在Swift中是怎么做的。</w:t>
-      </w:r>
-    </w:p>
-    <w:p>
-      <w:pPr>
-        <w:numPr>
-          <w:ilvl w:val="0"/>
-          <w:numId w:val="0"/>
-        </w:numPr>
-        <w:tabs>
-          <w:tab w:val="left" w:pos="3086"/>
-        </w:tabs>
-        <w:ind w:firstLine="640"/>
-        <w:jc w:val="both"/>
-        <w:rPr>
-          <w:rFonts w:hint="eastAsia"/>
-          <w:sz w:val="32"/>
-          <w:szCs w:val="32"/>
-          <w:lang w:val="en-US" w:eastAsia="zh-CN"/>
-        </w:rPr>
-      </w:pPr>
-      <w:r>
-        <w:rPr>
-          <w:rFonts w:hint="eastAsia"/>
-          <w:sz w:val="32"/>
-          <w:szCs w:val="32"/>
-          <w:lang w:val="en-US" w:eastAsia="zh-CN"/>
-        </w:rPr>
-        <w:t>for index in 0...3{</w:t>
-      </w:r>
-    </w:p>
-    <w:p>
-      <w:pPr>
-        <w:numPr>
-          <w:ilvl w:val="0"/>
-          <w:numId w:val="0"/>
-        </w:numPr>
-        <w:tabs>
-          <w:tab w:val="left" w:pos="3086"/>
-        </w:tabs>
-        <w:ind w:firstLine="640"/>
-        <w:jc w:val="both"/>
-        <w:rPr>
-          <w:rFonts w:hint="eastAsia"/>
-          <w:sz w:val="32"/>
-          <w:szCs w:val="32"/>
-          <w:lang w:val="en-US" w:eastAsia="zh-CN"/>
-        </w:rPr>
-      </w:pPr>
-      <w:r>
-        <w:rPr>
-          <w:rFonts w:hint="eastAsia"/>
-          <w:sz w:val="32"/>
-          <w:szCs w:val="32"/>
-          <w:lang w:val="en-US" w:eastAsia="zh-CN"/>
-        </w:rPr>
-        <w:t xml:space="preserve">  print(index)</w:t>
-      </w:r>
-    </w:p>
-    <w:p>
-      <w:pPr>
-        <w:numPr>
-          <w:ilvl w:val="0"/>
-          <w:numId w:val="0"/>
-        </w:numPr>
-        <w:tabs>
-          <w:tab w:val="left" w:pos="3086"/>
-        </w:tabs>
-        <w:ind w:firstLine="640"/>
-        <w:jc w:val="both"/>
-        <w:rPr>
-          <w:rFonts w:hint="eastAsia"/>
-          <w:sz w:val="32"/>
-          <w:szCs w:val="32"/>
-          <w:lang w:val="en-US" w:eastAsia="zh-CN"/>
-        </w:rPr>
-      </w:pPr>
-      <w:r>
-        <w:rPr>
-          <w:rFonts w:hint="eastAsia"/>
-          <w:sz w:val="32"/>
-          <w:szCs w:val="32"/>
-          <w:lang w:val="en-US" w:eastAsia="zh-CN"/>
-        </w:rPr>
-        <w:t>}</w:t>
-      </w:r>
-    </w:p>
-    <w:p>
-      <w:pPr>
-        <w:numPr>
-          <w:ilvl w:val="0"/>
-          <w:numId w:val="0"/>
-        </w:numPr>
-        <w:tabs>
-          <w:tab w:val="left" w:pos="3086"/>
-        </w:tabs>
-        <w:ind w:firstLine="640"/>
-        <w:jc w:val="both"/>
-        <w:rPr>
-          <w:rFonts w:hint="eastAsia"/>
-          <w:sz w:val="32"/>
-          <w:szCs w:val="32"/>
-          <w:lang w:val="en-US" w:eastAsia="zh-CN"/>
-        </w:rPr>
-      </w:pPr>
-      <w:r>
-        <w:rPr>
-          <w:rFonts w:hint="eastAsia"/>
-          <w:sz w:val="32"/>
-          <w:szCs w:val="32"/>
-          <w:lang w:val="en-US" w:eastAsia="zh-CN"/>
-        </w:rPr>
-        <w:t>输出结果： 0 1 2 3</w:t>
-      </w:r>
-    </w:p>
-    <w:p>
-      <w:pPr>
-        <w:numPr>
-          <w:ilvl w:val="0"/>
-          <w:numId w:val="0"/>
-        </w:numPr>
-        <w:tabs>
-          <w:tab w:val="left" w:pos="3086"/>
-        </w:tabs>
-        <w:ind w:firstLine="640"/>
-        <w:jc w:val="both"/>
-        <w:rPr>
-          <w:rFonts w:hint="eastAsia"/>
-          <w:sz w:val="32"/>
-          <w:szCs w:val="32"/>
-          <w:lang w:val="en-US" w:eastAsia="zh-CN"/>
-        </w:rPr>
-      </w:pPr>
-      <w:r>
-        <w:rPr>
-          <w:rFonts w:hint="eastAsia"/>
-          <w:sz w:val="32"/>
-          <w:szCs w:val="32"/>
-          <w:lang w:val="en-US" w:eastAsia="zh-CN"/>
-        </w:rPr>
-        <w:t xml:space="preserve">    运算符 ...  表示的是左右都包含的一个区间，而 ..&lt; 表示的是做闭右开区间。</w:t>
-      </w:r>
-    </w:p>
-    <w:p>
-      <w:pPr>
-        <w:numPr>
-          <w:ilvl w:val="0"/>
-          <w:numId w:val="0"/>
-        </w:numPr>
-        <w:tabs>
-          <w:tab w:val="left" w:pos="3086"/>
-        </w:tabs>
-        <w:ind w:firstLine="640" w:firstLineChars="200"/>
-        <w:jc w:val="both"/>
-        <w:rPr>
-          <w:rFonts w:hint="eastAsia"/>
-          <w:sz w:val="32"/>
-          <w:szCs w:val="32"/>
-          <w:lang w:val="en-US" w:eastAsia="zh-CN"/>
-        </w:rPr>
-      </w:pPr>
-      <w:r>
-        <w:rPr>
-          <w:rFonts w:hint="eastAsia"/>
-          <w:sz w:val="32"/>
-          <w:szCs w:val="32"/>
-          <w:lang w:val="en-US" w:eastAsia="zh-CN"/>
-        </w:rPr>
-        <w:t>for index in 0..&lt;3{</w:t>
-      </w:r>
-    </w:p>
-    <w:p>
-      <w:pPr>
-        <w:numPr>
-          <w:ilvl w:val="0"/>
-          <w:numId w:val="0"/>
-        </w:numPr>
-        <w:tabs>
-          <w:tab w:val="left" w:pos="3086"/>
-        </w:tabs>
-        <w:ind w:firstLine="640"/>
-        <w:jc w:val="both"/>
-        <w:rPr>
-          <w:rFonts w:hint="eastAsia"/>
-          <w:sz w:val="32"/>
-          <w:szCs w:val="32"/>
-          <w:lang w:val="en-US" w:eastAsia="zh-CN"/>
-        </w:rPr>
-      </w:pPr>
-      <w:r>
-        <w:rPr>
-          <w:rFonts w:hint="eastAsia"/>
-          <w:sz w:val="32"/>
-          <w:szCs w:val="32"/>
-          <w:lang w:val="en-US" w:eastAsia="zh-CN"/>
-        </w:rPr>
-        <w:t xml:space="preserve">  print(index)</w:t>
-      </w:r>
-    </w:p>
-    <w:p>
-      <w:pPr>
-        <w:numPr>
-          <w:ilvl w:val="0"/>
-          <w:numId w:val="0"/>
-        </w:numPr>
-        <w:tabs>
-          <w:tab w:val="left" w:pos="3086"/>
-        </w:tabs>
-        <w:ind w:firstLine="640"/>
-        <w:jc w:val="both"/>
-        <w:rPr>
-          <w:rFonts w:hint="eastAsia"/>
-          <w:sz w:val="32"/>
-          <w:szCs w:val="32"/>
-          <w:lang w:val="en-US" w:eastAsia="zh-CN"/>
-        </w:rPr>
-      </w:pPr>
-      <w:r>
-        <w:rPr>
-          <w:rFonts w:hint="eastAsia"/>
-          <w:sz w:val="32"/>
-          <w:szCs w:val="32"/>
-          <w:lang w:val="en-US" w:eastAsia="zh-CN"/>
-        </w:rPr>
-        <w:t>}</w:t>
-      </w:r>
-    </w:p>
-    <w:p>
-      <w:pPr>
-        <w:numPr>
-          <w:ilvl w:val="0"/>
-          <w:numId w:val="0"/>
-        </w:numPr>
-        <w:tabs>
-          <w:tab w:val="left" w:pos="3086"/>
-        </w:tabs>
-        <w:ind w:firstLine="640"/>
-        <w:jc w:val="both"/>
-        <w:rPr>
-          <w:rFonts w:hint="eastAsia"/>
-          <w:sz w:val="32"/>
-          <w:szCs w:val="32"/>
-          <w:lang w:val="en-US" w:eastAsia="zh-CN"/>
-        </w:rPr>
-      </w:pPr>
-      <w:r>
-        <w:rPr>
-          <w:rFonts w:hint="eastAsia"/>
-          <w:sz w:val="32"/>
-          <w:szCs w:val="32"/>
-          <w:lang w:val="en-US" w:eastAsia="zh-CN"/>
-        </w:rPr>
-        <w:t xml:space="preserve">输出结果：0 1 2 </w:t>
-      </w:r>
-    </w:p>
-    <w:p>
-      <w:pPr>
-        <w:numPr>
-          <w:ilvl w:val="0"/>
-          <w:numId w:val="0"/>
-        </w:numPr>
-        <w:tabs>
-          <w:tab w:val="left" w:pos="3086"/>
-        </w:tabs>
-        <w:ind w:firstLine="640"/>
-        <w:jc w:val="both"/>
-        <w:rPr>
-          <w:rFonts w:hint="eastAsia"/>
-          <w:sz w:val="32"/>
-          <w:szCs w:val="32"/>
-          <w:lang w:val="en-US" w:eastAsia="zh-CN"/>
-        </w:rPr>
-      </w:pPr>
-      <w:r>
-        <w:rPr>
-          <w:rFonts w:hint="eastAsia"/>
-          <w:sz w:val="32"/>
-          <w:szCs w:val="32"/>
-          <w:lang w:val="en-US" w:eastAsia="zh-CN"/>
-        </w:rPr>
-        <w:t>注意：区</w:t>
+        <w:t>赋值运算符是在编程中运用频率最高的运算符之一。与其他语言</w:t>
       </w:r>
       <w:bookmarkStart w:id="0" w:name="_GoBack"/>
       <w:bookmarkEnd w:id="0"/>
@@ -3718,7 +3354,542 @@
           <w:szCs w:val="32"/>
           <w:lang w:val="en-US" w:eastAsia="zh-CN"/>
         </w:rPr>
-        <w:t>间操作只有这两种，读者切勿自己推导出&lt;..等不存在的运算符。</w:t>
+        <w:t>相似，使用的是</w:t>
+      </w:r>
+      <w:r>
+        <w:rPr>
+          <w:rFonts w:hint="default"/>
+          <w:sz w:val="32"/>
+          <w:szCs w:val="32"/>
+          <w:lang w:val="en-US" w:eastAsia="zh-CN"/>
+        </w:rPr>
+        <w:t>“</w:t>
+      </w:r>
+      <w:r>
+        <w:rPr>
+          <w:rFonts w:hint="eastAsia"/>
+          <w:sz w:val="32"/>
+          <w:szCs w:val="32"/>
+          <w:lang w:val="en-US" w:eastAsia="zh-CN"/>
+        </w:rPr>
+        <w:t>=</w:t>
+      </w:r>
+      <w:r>
+        <w:rPr>
+          <w:rFonts w:hint="default"/>
+          <w:sz w:val="32"/>
+          <w:szCs w:val="32"/>
+          <w:lang w:val="en-US" w:eastAsia="zh-CN"/>
+        </w:rPr>
+        <w:t>”</w:t>
+      </w:r>
+      <w:r>
+        <w:rPr>
+          <w:rFonts w:hint="eastAsia"/>
+          <w:sz w:val="32"/>
+          <w:szCs w:val="32"/>
+          <w:lang w:val="en-US" w:eastAsia="zh-CN"/>
+        </w:rPr>
+        <w:t>符号，符号的左边是被赋值对象，可以是变量，也可以是表达式，但不能是个常量。而符号的右边可以是个常量。对于初学者来说，时常会混淆相等运算符</w:t>
+      </w:r>
+      <w:r>
+        <w:rPr>
+          <w:rFonts w:hint="default"/>
+          <w:sz w:val="32"/>
+          <w:szCs w:val="32"/>
+          <w:lang w:val="en-US" w:eastAsia="zh-CN"/>
+        </w:rPr>
+        <w:t>“</w:t>
+      </w:r>
+      <w:r>
+        <w:rPr>
+          <w:rFonts w:hint="eastAsia"/>
+          <w:sz w:val="32"/>
+          <w:szCs w:val="32"/>
+          <w:lang w:val="en-US" w:eastAsia="zh-CN"/>
+        </w:rPr>
+        <w:t>==</w:t>
+      </w:r>
+      <w:r>
+        <w:rPr>
+          <w:rFonts w:hint="default"/>
+          <w:sz w:val="32"/>
+          <w:szCs w:val="32"/>
+          <w:lang w:val="en-US" w:eastAsia="zh-CN"/>
+        </w:rPr>
+        <w:t>”</w:t>
+      </w:r>
+      <w:r>
+        <w:rPr>
+          <w:rFonts w:hint="eastAsia"/>
+          <w:sz w:val="32"/>
+          <w:szCs w:val="32"/>
+          <w:lang w:val="en-US" w:eastAsia="zh-CN"/>
+        </w:rPr>
+        <w:t>与赋值运算符</w:t>
+      </w:r>
+      <w:r>
+        <w:rPr>
+          <w:rFonts w:hint="default"/>
+          <w:sz w:val="32"/>
+          <w:szCs w:val="32"/>
+          <w:lang w:val="en-US" w:eastAsia="zh-CN"/>
+        </w:rPr>
+        <w:t>“</w:t>
+      </w:r>
+      <w:r>
+        <w:rPr>
+          <w:rFonts w:hint="eastAsia"/>
+          <w:sz w:val="32"/>
+          <w:szCs w:val="32"/>
+          <w:lang w:val="en-US" w:eastAsia="zh-CN"/>
+        </w:rPr>
+        <w:t>=</w:t>
+      </w:r>
+      <w:r>
+        <w:rPr>
+          <w:rFonts w:hint="default"/>
+          <w:sz w:val="32"/>
+          <w:szCs w:val="32"/>
+          <w:lang w:val="en-US" w:eastAsia="zh-CN"/>
+        </w:rPr>
+        <w:t>”</w:t>
+      </w:r>
+      <w:r>
+        <w:rPr>
+          <w:rFonts w:hint="eastAsia"/>
+          <w:sz w:val="32"/>
+          <w:szCs w:val="32"/>
+          <w:lang w:val="en-US" w:eastAsia="zh-CN"/>
+        </w:rPr>
+        <w:t>区别。例如：</w:t>
+      </w:r>
+    </w:p>
+    <w:p>
+      <w:pPr>
+        <w:numPr>
+          <w:ilvl w:val="0"/>
+          <w:numId w:val="0"/>
+        </w:numPr>
+        <w:tabs>
+          <w:tab w:val="left" w:pos="3086"/>
+        </w:tabs>
+        <w:ind w:firstLine="640"/>
+        <w:jc w:val="both"/>
+        <w:rPr>
+          <w:rFonts w:hint="eastAsia"/>
+          <w:sz w:val="32"/>
+          <w:szCs w:val="32"/>
+          <w:lang w:val="en-US" w:eastAsia="zh-CN"/>
+        </w:rPr>
+      </w:pPr>
+      <w:r>
+        <w:rPr>
+          <w:rFonts w:hint="eastAsia"/>
+          <w:sz w:val="32"/>
+          <w:szCs w:val="32"/>
+          <w:lang w:val="en-US" w:eastAsia="zh-CN"/>
+        </w:rPr>
+        <w:t xml:space="preserve">var str:String = </w:t>
+      </w:r>
+      <w:r>
+        <w:rPr>
+          <w:rFonts w:hint="default"/>
+          <w:sz w:val="32"/>
+          <w:szCs w:val="32"/>
+          <w:lang w:val="en-US" w:eastAsia="zh-CN"/>
+        </w:rPr>
+        <w:t>“</w:t>
+      </w:r>
+      <w:r>
+        <w:rPr>
+          <w:rFonts w:hint="eastAsia"/>
+          <w:sz w:val="32"/>
+          <w:szCs w:val="32"/>
+          <w:lang w:val="en-US" w:eastAsia="zh-CN"/>
+        </w:rPr>
+        <w:t>hello world</w:t>
+      </w:r>
+      <w:r>
+        <w:rPr>
+          <w:rFonts w:hint="default"/>
+          <w:sz w:val="32"/>
+          <w:szCs w:val="32"/>
+          <w:lang w:val="en-US" w:eastAsia="zh-CN"/>
+        </w:rPr>
+        <w:t>”</w:t>
+      </w:r>
+      <w:r>
+        <w:rPr>
+          <w:rFonts w:hint="eastAsia"/>
+          <w:sz w:val="32"/>
+          <w:szCs w:val="32"/>
+          <w:lang w:val="en-US" w:eastAsia="zh-CN"/>
+        </w:rPr>
+        <w:t xml:space="preserve"> </w:t>
+      </w:r>
+    </w:p>
+    <w:p>
+      <w:pPr>
+        <w:numPr>
+          <w:ilvl w:val="0"/>
+          <w:numId w:val="0"/>
+        </w:numPr>
+        <w:tabs>
+          <w:tab w:val="left" w:pos="3086"/>
+        </w:tabs>
+        <w:ind w:firstLine="640"/>
+        <w:jc w:val="both"/>
+        <w:rPr>
+          <w:rFonts w:hint="eastAsia"/>
+          <w:sz w:val="32"/>
+          <w:szCs w:val="32"/>
+          <w:lang w:val="en-US" w:eastAsia="zh-CN"/>
+        </w:rPr>
+      </w:pPr>
+      <w:r>
+        <w:rPr>
+          <w:rFonts w:hint="eastAsia"/>
+          <w:sz w:val="32"/>
+          <w:szCs w:val="32"/>
+          <w:lang w:val="en-US" w:eastAsia="zh-CN"/>
+        </w:rPr>
+        <w:t xml:space="preserve"> //其实这里的=就是做了赋值运算符的功能</w:t>
+      </w:r>
+    </w:p>
+    <w:p>
+      <w:pPr>
+        <w:numPr>
+          <w:ilvl w:val="0"/>
+          <w:numId w:val="0"/>
+        </w:numPr>
+        <w:tabs>
+          <w:tab w:val="left" w:pos="3086"/>
+        </w:tabs>
+        <w:jc w:val="both"/>
+        <w:rPr>
+          <w:rFonts w:hint="eastAsia"/>
+          <w:sz w:val="32"/>
+          <w:szCs w:val="32"/>
+          <w:lang w:val="en-US" w:eastAsia="zh-CN"/>
+        </w:rPr>
+      </w:pPr>
+      <w:r>
+        <w:rPr>
+          <w:rFonts w:hint="eastAsia"/>
+          <w:sz w:val="32"/>
+          <w:szCs w:val="32"/>
+          <w:lang w:val="en-US" w:eastAsia="zh-CN"/>
+        </w:rPr>
+        <w:t>2.5.2区间运算符</w:t>
+      </w:r>
+    </w:p>
+    <w:p>
+      <w:pPr>
+        <w:numPr>
+          <w:ilvl w:val="0"/>
+          <w:numId w:val="0"/>
+        </w:numPr>
+        <w:tabs>
+          <w:tab w:val="left" w:pos="3086"/>
+        </w:tabs>
+        <w:ind w:firstLine="640"/>
+        <w:jc w:val="both"/>
+        <w:rPr>
+          <w:rFonts w:hint="eastAsia"/>
+          <w:sz w:val="32"/>
+          <w:szCs w:val="32"/>
+          <w:lang w:val="en-US" w:eastAsia="zh-CN"/>
+        </w:rPr>
+      </w:pPr>
+      <w:r>
+        <w:rPr>
+          <w:rFonts w:hint="eastAsia"/>
+          <w:sz w:val="32"/>
+          <w:szCs w:val="32"/>
+          <w:lang w:val="en-US" w:eastAsia="zh-CN"/>
+        </w:rPr>
+        <w:t>在C语言中，来限定一个变量的取值范围，一般会用这种表达式(i&gt;0 &amp;&amp; i&lt;10)。但是对于Swift中有新的表示方式，例如要输出0-&gt;3这四个数，在Swift中是怎么做的。</w:t>
+      </w:r>
+    </w:p>
+    <w:p>
+      <w:pPr>
+        <w:numPr>
+          <w:ilvl w:val="0"/>
+          <w:numId w:val="0"/>
+        </w:numPr>
+        <w:tabs>
+          <w:tab w:val="left" w:pos="3086"/>
+        </w:tabs>
+        <w:ind w:firstLine="640"/>
+        <w:jc w:val="both"/>
+        <w:rPr>
+          <w:rFonts w:hint="eastAsia"/>
+          <w:sz w:val="32"/>
+          <w:szCs w:val="32"/>
+          <w:lang w:val="en-US" w:eastAsia="zh-CN"/>
+        </w:rPr>
+      </w:pPr>
+      <w:r>
+        <w:rPr>
+          <w:rFonts w:hint="eastAsia"/>
+          <w:sz w:val="32"/>
+          <w:szCs w:val="32"/>
+          <w:lang w:val="en-US" w:eastAsia="zh-CN"/>
+        </w:rPr>
+        <w:t>for index in 0...3{</w:t>
+      </w:r>
+    </w:p>
+    <w:p>
+      <w:pPr>
+        <w:numPr>
+          <w:ilvl w:val="0"/>
+          <w:numId w:val="0"/>
+        </w:numPr>
+        <w:tabs>
+          <w:tab w:val="left" w:pos="3086"/>
+        </w:tabs>
+        <w:ind w:firstLine="640"/>
+        <w:jc w:val="both"/>
+        <w:rPr>
+          <w:rFonts w:hint="eastAsia"/>
+          <w:sz w:val="32"/>
+          <w:szCs w:val="32"/>
+          <w:lang w:val="en-US" w:eastAsia="zh-CN"/>
+        </w:rPr>
+      </w:pPr>
+      <w:r>
+        <w:rPr>
+          <w:rFonts w:hint="eastAsia"/>
+          <w:sz w:val="32"/>
+          <w:szCs w:val="32"/>
+          <w:lang w:val="en-US" w:eastAsia="zh-CN"/>
+        </w:rPr>
+        <w:t xml:space="preserve">  print(index)</w:t>
+      </w:r>
+    </w:p>
+    <w:p>
+      <w:pPr>
+        <w:numPr>
+          <w:ilvl w:val="0"/>
+          <w:numId w:val="0"/>
+        </w:numPr>
+        <w:tabs>
+          <w:tab w:val="left" w:pos="3086"/>
+        </w:tabs>
+        <w:ind w:firstLine="640"/>
+        <w:jc w:val="both"/>
+        <w:rPr>
+          <w:rFonts w:hint="eastAsia"/>
+          <w:sz w:val="32"/>
+          <w:szCs w:val="32"/>
+          <w:lang w:val="en-US" w:eastAsia="zh-CN"/>
+        </w:rPr>
+      </w:pPr>
+      <w:r>
+        <w:rPr>
+          <w:rFonts w:hint="eastAsia"/>
+          <w:sz w:val="32"/>
+          <w:szCs w:val="32"/>
+          <w:lang w:val="en-US" w:eastAsia="zh-CN"/>
+        </w:rPr>
+        <w:t>}</w:t>
+      </w:r>
+    </w:p>
+    <w:p>
+      <w:pPr>
+        <w:numPr>
+          <w:ilvl w:val="0"/>
+          <w:numId w:val="0"/>
+        </w:numPr>
+        <w:tabs>
+          <w:tab w:val="left" w:pos="3086"/>
+        </w:tabs>
+        <w:ind w:firstLine="640"/>
+        <w:jc w:val="both"/>
+        <w:rPr>
+          <w:rFonts w:hint="eastAsia"/>
+          <w:sz w:val="32"/>
+          <w:szCs w:val="32"/>
+          <w:lang w:val="en-US" w:eastAsia="zh-CN"/>
+        </w:rPr>
+      </w:pPr>
+      <w:r>
+        <w:rPr>
+          <w:rFonts w:hint="eastAsia"/>
+          <w:sz w:val="32"/>
+          <w:szCs w:val="32"/>
+          <w:lang w:val="en-US" w:eastAsia="zh-CN"/>
+        </w:rPr>
+        <w:t>输出结果： 0 1 2 3</w:t>
+      </w:r>
+    </w:p>
+    <w:p>
+      <w:pPr>
+        <w:numPr>
+          <w:ilvl w:val="0"/>
+          <w:numId w:val="0"/>
+        </w:numPr>
+        <w:tabs>
+          <w:tab w:val="left" w:pos="3086"/>
+        </w:tabs>
+        <w:ind w:firstLine="640"/>
+        <w:jc w:val="both"/>
+        <w:rPr>
+          <w:rFonts w:hint="eastAsia"/>
+          <w:sz w:val="32"/>
+          <w:szCs w:val="32"/>
+          <w:lang w:val="en-US" w:eastAsia="zh-CN"/>
+        </w:rPr>
+      </w:pPr>
+      <w:r>
+        <w:rPr>
+          <w:rFonts w:hint="eastAsia"/>
+          <w:sz w:val="32"/>
+          <w:szCs w:val="32"/>
+          <w:lang w:val="en-US" w:eastAsia="zh-CN"/>
+        </w:rPr>
+        <w:t xml:space="preserve">    运算符 ...  表示的是左右都包含的一个区间，而 ..&lt; 表示的是做闭右开区间。</w:t>
+      </w:r>
+    </w:p>
+    <w:p>
+      <w:pPr>
+        <w:numPr>
+          <w:ilvl w:val="0"/>
+          <w:numId w:val="0"/>
+        </w:numPr>
+        <w:tabs>
+          <w:tab w:val="left" w:pos="3086"/>
+        </w:tabs>
+        <w:ind w:firstLine="640" w:firstLineChars="200"/>
+        <w:jc w:val="both"/>
+        <w:rPr>
+          <w:rFonts w:hint="eastAsia"/>
+          <w:sz w:val="32"/>
+          <w:szCs w:val="32"/>
+          <w:lang w:val="en-US" w:eastAsia="zh-CN"/>
+        </w:rPr>
+      </w:pPr>
+      <w:r>
+        <w:rPr>
+          <w:rFonts w:hint="eastAsia"/>
+          <w:sz w:val="32"/>
+          <w:szCs w:val="32"/>
+          <w:lang w:val="en-US" w:eastAsia="zh-CN"/>
+        </w:rPr>
+        <w:t>for index in 0..&lt;3{</w:t>
+      </w:r>
+    </w:p>
+    <w:p>
+      <w:pPr>
+        <w:numPr>
+          <w:ilvl w:val="0"/>
+          <w:numId w:val="0"/>
+        </w:numPr>
+        <w:tabs>
+          <w:tab w:val="left" w:pos="3086"/>
+        </w:tabs>
+        <w:ind w:firstLine="640"/>
+        <w:jc w:val="both"/>
+        <w:rPr>
+          <w:rFonts w:hint="eastAsia"/>
+          <w:sz w:val="32"/>
+          <w:szCs w:val="32"/>
+          <w:lang w:val="en-US" w:eastAsia="zh-CN"/>
+        </w:rPr>
+      </w:pPr>
+      <w:r>
+        <w:rPr>
+          <w:rFonts w:hint="eastAsia"/>
+          <w:sz w:val="32"/>
+          <w:szCs w:val="32"/>
+          <w:lang w:val="en-US" w:eastAsia="zh-CN"/>
+        </w:rPr>
+        <w:t xml:space="preserve">  print(index)</w:t>
+      </w:r>
+    </w:p>
+    <w:p>
+      <w:pPr>
+        <w:numPr>
+          <w:ilvl w:val="0"/>
+          <w:numId w:val="0"/>
+        </w:numPr>
+        <w:tabs>
+          <w:tab w:val="left" w:pos="3086"/>
+        </w:tabs>
+        <w:ind w:firstLine="640"/>
+        <w:jc w:val="both"/>
+        <w:rPr>
+          <w:rFonts w:hint="eastAsia"/>
+          <w:sz w:val="32"/>
+          <w:szCs w:val="32"/>
+          <w:lang w:val="en-US" w:eastAsia="zh-CN"/>
+        </w:rPr>
+      </w:pPr>
+      <w:r>
+        <w:rPr>
+          <w:rFonts w:hint="eastAsia"/>
+          <w:sz w:val="32"/>
+          <w:szCs w:val="32"/>
+          <w:lang w:val="en-US" w:eastAsia="zh-CN"/>
+        </w:rPr>
+        <w:t>}</w:t>
+      </w:r>
+    </w:p>
+    <w:p>
+      <w:pPr>
+        <w:numPr>
+          <w:ilvl w:val="0"/>
+          <w:numId w:val="0"/>
+        </w:numPr>
+        <w:tabs>
+          <w:tab w:val="left" w:pos="3086"/>
+        </w:tabs>
+        <w:ind w:firstLine="640"/>
+        <w:jc w:val="both"/>
+        <w:rPr>
+          <w:rFonts w:hint="eastAsia"/>
+          <w:sz w:val="32"/>
+          <w:szCs w:val="32"/>
+          <w:lang w:val="en-US" w:eastAsia="zh-CN"/>
+        </w:rPr>
+      </w:pPr>
+      <w:r>
+        <w:rPr>
+          <w:rFonts w:hint="eastAsia"/>
+          <w:sz w:val="32"/>
+          <w:szCs w:val="32"/>
+          <w:lang w:val="en-US" w:eastAsia="zh-CN"/>
+        </w:rPr>
+        <w:t xml:space="preserve">输出结果：0 1 2 </w:t>
+      </w:r>
+    </w:p>
+    <w:p>
+      <w:pPr>
+        <w:numPr>
+          <w:ilvl w:val="0"/>
+          <w:numId w:val="0"/>
+        </w:numPr>
+        <w:tabs>
+          <w:tab w:val="left" w:pos="3086"/>
+        </w:tabs>
+        <w:ind w:firstLine="640"/>
+        <w:jc w:val="both"/>
+        <w:rPr>
+          <w:rFonts w:hint="eastAsia"/>
+          <w:sz w:val="32"/>
+          <w:szCs w:val="32"/>
+          <w:lang w:val="en-US" w:eastAsia="zh-CN"/>
+        </w:rPr>
+      </w:pPr>
+      <w:r>
+        <w:rPr>
+          <w:rFonts w:hint="eastAsia"/>
+          <w:sz w:val="32"/>
+          <w:szCs w:val="32"/>
+          <w:lang w:val="en-US" w:eastAsia="zh-CN"/>
+        </w:rPr>
+        <w:t>注意：区间操作只有这两种，读者切勿自己推导出&lt;..等不存在的运算符。</w:t>
       </w:r>
     </w:p>
     <w:p>
@@ -4791,7 +4962,7 @@
         </mc:Choice>
         <mc:Fallback>
           <w:pict>
-            <v:shape id="_x0000_s1026" o:spid="_x0000_s1026" o:spt="202" type="#_x0000_t202" style="position:absolute;left:0pt;margin-top:0pt;height:144pt;width:144pt;mso-position-horizontal:center;mso-position-horizontal-relative:margin;mso-wrap-style:none;z-index:251658240;mso-width-relative:page;mso-height-relative:page;" filled="f" stroked="f" coordsize="21600,21600" o:gfxdata="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">
+            <v:shape id="_x0000_s1026" o:spid="_x0000_s1026" o:spt="202" type="#_x0000_t202" style="position:absolute;left:0pt;margin-top:0pt;height:144pt;width:144pt;mso-position-horizontal:center;mso-position-horizontal-relative:margin;mso-wrap-style:none;z-index:251658240;mso-width-relative:page;mso-height-relative:page;" filled="f" stroked="f" coordsize="21600,21600" o:gfxdata="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">
               <v:fill on="f" focussize="0,0"/>
               <v:stroke on="f" weight="0.5pt"/>
               <v:imagedata o:title=""/>
